--- a/fra/docx/56.content.docx
+++ b/fra/docx/56.content.docx
@@ -39,37 +39,80 @@
           <w:b/>
           <w:lang w:val="fr_FR" w:bidi="fr_FR"/>
         </w:rPr>
-        <w:t>Familiarization, Internalization, Articulation (FIA) Translation Guide</w:t>
-      </w:r>
-      <w:r>
-        <w:rPr>
-          <w:lang w:val="fr_FR" w:bidi="fr_FR"/>
-        </w:rPr>
-        <w:t xml:space="preserve"> © 2023 SRV Partners Released under CC BY-SA 4.0 license. </w:t>
-      </w:r>
-      <w:r>
-        <w:rPr>
-          <w:lang w:val="fr_FR" w:bidi="fr_FR"/>
-        </w:rPr>
-        <w:t>Familiarization, Internalization, Articulation (FIA) Translation Guide</w:t>
-      </w:r>
-      <w:r>
-        <w:rPr>
-          <w:lang w:val="fr_FR" w:bidi="fr_FR"/>
-        </w:rPr>
-        <w:t xml:space="preserve"> has been adapted in the following languages Tok Pisin, عربي, Français, हिंदी, Bahasa Indonesia, Português, Русский, Español, Kiswahili, 简体中文 from </w:t>
-      </w:r>
-      <w:r>
-        <w:rPr>
-          <w:lang w:val="fr_FR" w:bidi="fr_FR"/>
-        </w:rPr>
-        <w:t>Familiarization, Internalization, Articulation (FIA)</w:t>
-      </w:r>
-      <w:r>
-        <w:rPr>
-          <w:lang w:val="fr_FR" w:bidi="fr_FR"/>
-        </w:rPr>
-        <w:t xml:space="preserve"> © 2023 SRV Partners Released under CC BY-SA 4.0 license by Mission Mutual</w:t>
+        <w:t>Guide de traduction (SRV)</w:t>
+      </w:r>
+      <w:r>
+        <w:rPr>
+          <w:lang w:val="fr_FR" w:bidi="fr_FR"/>
+        </w:rPr>
+        <w:t xml:space="preserve"> (French) is based on: </w:t>
+      </w:r>
+      <w:r>
+        <w:rPr>
+          <w:lang w:val="fr_FR" w:bidi="fr_FR"/>
+        </w:rPr>
+        <w:t>Familiarization, Internalization, Articulation (Fia)</w:t>
+      </w:r>
+      <w:r>
+        <w:rPr>
+          <w:lang w:val="fr_FR" w:bidi="fr_FR"/>
+        </w:rPr>
+        <w:t xml:space="preserve">, </w:t>
+      </w:r>
+      <w:hyperlink r:id="rId13">
+        <w:r>
+          <w:rPr>
+            <w:lang w:val="fr_FR" w:bidi="fr_FR"/>
+          </w:rPr>
+          <w:rPr>
+            <w:color w:val="0000EE"/>
+            <w:u w:val="single"/>
+          </w:rPr>
+          <w:t>SRV Partners</w:t>
+        </w:r>
+      </w:hyperlink>
+      <w:r>
+        <w:rPr>
+          <w:lang w:val="fr_FR" w:bidi="fr_FR"/>
+        </w:rPr>
+        <w:t xml:space="preserve">, 2023, which is licensed under a </w:t>
+      </w:r>
+      <w:hyperlink r:id="rId14">
+        <w:r>
+          <w:rPr>
+            <w:lang w:val="fr_FR" w:bidi="fr_FR"/>
+          </w:rPr>
+          <w:rPr>
+            <w:color w:val="0000EE"/>
+            <w:u w:val="single"/>
+          </w:rPr>
+          <w:t>CC BY-SA 4.0 license</w:t>
+        </w:r>
+      </w:hyperlink>
+      <w:r>
+        <w:rPr>
+          <w:lang w:val="fr_FR" w:bidi="fr_FR"/>
+        </w:rPr>
+        <w:t>.</w:t>
+      </w:r>
+      <w:r>
+        <w:rPr>
+          <w:lang w:val="fr_FR" w:bidi="fr_FR"/>
+        </w:rPr>
+      </w:r>
+    </w:p>
+    <w:p>
+      <w:pPr/>
+      <w:r>
+        <w:rPr>
+          <w:lang w:val="fr_FR" w:bidi="fr_FR"/>
+        </w:rPr>
+      </w:r>
+      <w:r>
+        <w:rPr>
+          <w:lang w:val="fr_FR" w:bidi="fr_FR"/>
+        </w:rPr>
+        <w:t>This PDF version is provided under the same license.</w:t>
       </w:r>
       <w:r>
         <w:rPr>
@@ -144,26 +187,6 @@
       </w:r>
       <w:r>
         <w:rPr>
-          <w:i/>
-          <w:lang w:val="fr_FR" w:bidi="fr_FR"/>
-        </w:rPr>
-        <w:t>Tite 1.1–4, Tite 1.5–9, Tite 1.10–16, Tite 2.1–10, Tite 2.11–15, Tite 3.1–11, Tite 3.12–15</w:t>
-      </w:r>
-      <w:r>
-        <w:rPr>
-          <w:lang w:val="fr_FR" w:bidi="fr_FR"/>
-        </w:rPr>
-      </w:r>
-    </w:p>
-    <w:p>
-      <w:pPr/>
-      <w:r>
-        <w:rPr>
-          <w:lang w:val="fr_FR" w:bidi="fr_FR"/>
-        </w:rPr>
-      </w:r>
-      <w:r>
-        <w:rPr>
           <w:lang w:val="fr_FR" w:bidi="fr_FR"/>
         </w:rPr>
         <w:t xml:space="preserve"> </w:t>
@@ -228,6 +251,11 @@
         </w:rPr>
         <w:t>Écouter avec son coeur</w:t>
       </w:r>
+      <w:r>
+        <w:rPr>
+          <w:lang w:val="fr_FR" w:bidi="fr_FR"/>
+        </w:rPr>
+      </w:r>
     </w:p>
     <w:p>
       <w:pPr/>
@@ -411,6 +439,11 @@
         </w:rPr>
         <w:t>L'enregistrement finit ici.</w:t>
       </w:r>
+      <w:r>
+        <w:rPr>
+          <w:lang w:val="fr_FR" w:bidi="fr_FR"/>
+        </w:rPr>
+      </w:r>
     </w:p>
     <w:p>
       <w:pPr>
@@ -422,6 +455,11 @@
         </w:rPr>
         <w:t>Établir le contexte</w:t>
       </w:r>
+      <w:r>
+        <w:rPr>
+          <w:lang w:val="fr_FR" w:bidi="fr_FR"/>
+        </w:rPr>
+      </w:r>
     </w:p>
     <w:p>
       <w:pPr/>
@@ -701,6 +739,11 @@
         </w:rPr>
         <w:t>L'enregistrement finit ici.</w:t>
       </w:r>
+      <w:r>
+        <w:rPr>
+          <w:lang w:val="fr_FR" w:bidi="fr_FR"/>
+        </w:rPr>
+      </w:r>
     </w:p>
     <w:p>
       <w:pPr>
@@ -711,6 +754,11 @@
           <w:lang w:val="fr_FR" w:bidi="fr_FR"/>
         </w:rPr>
         <w:t>Cadrer la scène</w:t>
+      </w:r>
+      <w:r>
+        <w:rPr>
+          <w:lang w:val="fr_FR" w:bidi="fr_FR"/>
+        </w:rPr>
       </w:r>
     </w:p>
     <w:p>
@@ -1250,6 +1298,11 @@
         </w:rPr>
         <w:t>L'enregistrement finit ici.</w:t>
       </w:r>
+      <w:r>
+        <w:rPr>
+          <w:lang w:val="fr_FR" w:bidi="fr_FR"/>
+        </w:rPr>
+      </w:r>
     </w:p>
     <w:p>
       <w:pPr>
@@ -1260,6 +1313,11 @@
           <w:lang w:val="fr_FR" w:bidi="fr_FR"/>
         </w:rPr>
         <w:t>Représenter le passage</w:t>
+      </w:r>
+      <w:r>
+        <w:rPr>
+          <w:lang w:val="fr_FR" w:bidi="fr_FR"/>
+        </w:rPr>
       </w:r>
     </w:p>
     <w:p>
@@ -1689,6 +1747,11 @@
         </w:rPr>
         <w:t>L'enregistrement finit ici.</w:t>
       </w:r>
+      <w:r>
+        <w:rPr>
+          <w:lang w:val="fr_FR" w:bidi="fr_FR"/>
+        </w:rPr>
+      </w:r>
     </w:p>
     <w:p>
       <w:pPr>
@@ -1700,6 +1763,11 @@
         </w:rPr>
         <w:t>Combler les lacuness</w:t>
       </w:r>
+      <w:r>
+        <w:rPr>
+          <w:lang w:val="fr_FR" w:bidi="fr_FR"/>
+        </w:rPr>
+      </w:r>
     </w:p>
     <w:p>
       <w:pPr/>
@@ -2863,6 +2931,11 @@
         </w:rPr>
         <w:t>L'enregistrement finit ici.</w:t>
       </w:r>
+      <w:r>
+        <w:rPr>
+          <w:lang w:val="fr_FR" w:bidi="fr_FR"/>
+        </w:rPr>
+      </w:r>
     </w:p>
     <w:p>
       <w:pPr>
@@ -2874,6 +2947,11 @@
         </w:rPr>
         <w:t>Façonner le texte</w:t>
       </w:r>
+      <w:r>
+        <w:rPr>
+          <w:lang w:val="fr_FR" w:bidi="fr_FR"/>
+        </w:rPr>
+      </w:r>
     </w:p>
     <w:p>
       <w:pPr/>
@@ -3031,6 +3109,11 @@
           <w:lang w:val="fr_FR" w:bidi="fr_FR"/>
         </w:rPr>
         <w:t>Écouter avec son coeur</w:t>
+      </w:r>
+      <w:r>
+        <w:rPr>
+          <w:lang w:val="fr_FR" w:bidi="fr_FR"/>
+        </w:rPr>
       </w:r>
     </w:p>
     <w:p>
@@ -3215,6 +3298,11 @@
         </w:rPr>
         <w:t>L'enregistrement finit ici.</w:t>
       </w:r>
+      <w:r>
+        <w:rPr>
+          <w:lang w:val="fr_FR" w:bidi="fr_FR"/>
+        </w:rPr>
+      </w:r>
     </w:p>
     <w:p>
       <w:pPr>
@@ -3226,6 +3314,11 @@
         </w:rPr>
         <w:t>Établir le contexte</w:t>
       </w:r>
+      <w:r>
+        <w:rPr>
+          <w:lang w:val="fr_FR" w:bidi="fr_FR"/>
+        </w:rPr>
+      </w:r>
     </w:p>
     <w:p>
       <w:pPr/>
@@ -3525,6 +3618,11 @@
         </w:rPr>
         <w:t>L'enregistrement finit ici.</w:t>
       </w:r>
+      <w:r>
+        <w:rPr>
+          <w:lang w:val="fr_FR" w:bidi="fr_FR"/>
+        </w:rPr>
+      </w:r>
     </w:p>
     <w:p>
       <w:pPr>
@@ -3535,6 +3633,11 @@
           <w:lang w:val="fr_FR" w:bidi="fr_FR"/>
         </w:rPr>
         <w:t>Cadrer la scène</w:t>
+      </w:r>
+      <w:r>
+        <w:rPr>
+          <w:lang w:val="fr_FR" w:bidi="fr_FR"/>
+        </w:rPr>
       </w:r>
     </w:p>
     <w:p>
@@ -4228,6 +4331,11 @@
         </w:rPr>
         <w:t>L'enregistrement finit ici.</w:t>
       </w:r>
+      <w:r>
+        <w:rPr>
+          <w:lang w:val="fr_FR" w:bidi="fr_FR"/>
+        </w:rPr>
+      </w:r>
     </w:p>
     <w:p>
       <w:pPr>
@@ -4238,6 +4346,11 @@
           <w:lang w:val="fr_FR" w:bidi="fr_FR"/>
         </w:rPr>
         <w:t>Représenter le passage</w:t>
+      </w:r>
+      <w:r>
+        <w:rPr>
+          <w:lang w:val="fr_FR" w:bidi="fr_FR"/>
+        </w:rPr>
       </w:r>
     </w:p>
     <w:p>
@@ -4683,6 +4796,11 @@
         </w:rPr>
         <w:t>L'enregistrement finit ici.</w:t>
       </w:r>
+      <w:r>
+        <w:rPr>
+          <w:lang w:val="fr_FR" w:bidi="fr_FR"/>
+        </w:rPr>
+      </w:r>
     </w:p>
     <w:p>
       <w:pPr>
@@ -4694,6 +4812,11 @@
         </w:rPr>
         <w:t>Combler les lacuness</w:t>
       </w:r>
+      <w:r>
+        <w:rPr>
+          <w:lang w:val="fr_FR" w:bidi="fr_FR"/>
+        </w:rPr>
+      </w:r>
     </w:p>
     <w:p>
       <w:pPr/>
@@ -5262,6 +5385,11 @@
         </w:rPr>
         <w:t>L'enregistrement finit ici.</w:t>
       </w:r>
+      <w:r>
+        <w:rPr>
+          <w:lang w:val="fr_FR" w:bidi="fr_FR"/>
+        </w:rPr>
+      </w:r>
     </w:p>
     <w:p>
       <w:pPr>
@@ -5273,6 +5401,11 @@
         </w:rPr>
         <w:t>Façonner le texte</w:t>
       </w:r>
+      <w:r>
+        <w:rPr>
+          <w:lang w:val="fr_FR" w:bidi="fr_FR"/>
+        </w:rPr>
+      </w:r>
     </w:p>
     <w:p>
       <w:pPr/>
@@ -5430,6 +5563,11 @@
           <w:lang w:val="fr_FR" w:bidi="fr_FR"/>
         </w:rPr>
         <w:t>Écouter avec son coeur</w:t>
+      </w:r>
+      <w:r>
+        <w:rPr>
+          <w:lang w:val="fr_FR" w:bidi="fr_FR"/>
+        </w:rPr>
       </w:r>
     </w:p>
     <w:p>
@@ -5614,6 +5752,11 @@
         </w:rPr>
         <w:t>L'enregistrement finit ici.</w:t>
       </w:r>
+      <w:r>
+        <w:rPr>
+          <w:lang w:val="fr_FR" w:bidi="fr_FR"/>
+        </w:rPr>
+      </w:r>
     </w:p>
     <w:p>
       <w:pPr>
@@ -5625,6 +5768,11 @@
         </w:rPr>
         <w:t>Établir le contexte</w:t>
       </w:r>
+      <w:r>
+        <w:rPr>
+          <w:lang w:val="fr_FR" w:bidi="fr_FR"/>
+        </w:rPr>
+      </w:r>
     </w:p>
     <w:p>
       <w:pPr/>
@@ -5884,6 +6032,11 @@
         </w:rPr>
         <w:t>L'enregistrement finit ici.</w:t>
       </w:r>
+      <w:r>
+        <w:rPr>
+          <w:lang w:val="fr_FR" w:bidi="fr_FR"/>
+        </w:rPr>
+      </w:r>
     </w:p>
     <w:p>
       <w:pPr>
@@ -5894,6 +6047,11 @@
           <w:lang w:val="fr_FR" w:bidi="fr_FR"/>
         </w:rPr>
         <w:t>Cadrer la scène</w:t>
+      </w:r>
+      <w:r>
+        <w:rPr>
+          <w:lang w:val="fr_FR" w:bidi="fr_FR"/>
+        </w:rPr>
       </w:r>
     </w:p>
     <w:p>
@@ -6532,6 +6690,11 @@
         </w:rPr>
         <w:t>L'enregistrement finit ici.</w:t>
       </w:r>
+      <w:r>
+        <w:rPr>
+          <w:lang w:val="fr_FR" w:bidi="fr_FR"/>
+        </w:rPr>
+      </w:r>
     </w:p>
     <w:p>
       <w:pPr>
@@ -6542,6 +6705,11 @@
           <w:lang w:val="fr_FR" w:bidi="fr_FR"/>
         </w:rPr>
         <w:t>Représenter le passage</w:t>
+      </w:r>
+      <w:r>
+        <w:rPr>
+          <w:lang w:val="fr_FR" w:bidi="fr_FR"/>
+        </w:rPr>
       </w:r>
     </w:p>
     <w:p>
@@ -6987,6 +7155,11 @@
         </w:rPr>
         <w:t>L'enregistrement finit ici.</w:t>
       </w:r>
+      <w:r>
+        <w:rPr>
+          <w:lang w:val="fr_FR" w:bidi="fr_FR"/>
+        </w:rPr>
+      </w:r>
     </w:p>
     <w:p>
       <w:pPr>
@@ -6998,6 +7171,11 @@
         </w:rPr>
         <w:t>Combler les lacuness</w:t>
       </w:r>
+      <w:r>
+        <w:rPr>
+          <w:lang w:val="fr_FR" w:bidi="fr_FR"/>
+        </w:rPr>
+      </w:r>
     </w:p>
     <w:p>
       <w:pPr/>
@@ -7906,6 +8084,11 @@
         </w:rPr>
         <w:t>L'enregistrement finit ici.</w:t>
       </w:r>
+      <w:r>
+        <w:rPr>
+          <w:lang w:val="fr_FR" w:bidi="fr_FR"/>
+        </w:rPr>
+      </w:r>
     </w:p>
     <w:p>
       <w:pPr>
@@ -7917,6 +8100,11 @@
         </w:rPr>
         <w:t>Façonner le texte</w:t>
       </w:r>
+      <w:r>
+        <w:rPr>
+          <w:lang w:val="fr_FR" w:bidi="fr_FR"/>
+        </w:rPr>
+      </w:r>
     </w:p>
     <w:p>
       <w:pPr/>
@@ -8074,6 +8262,11 @@
           <w:lang w:val="fr_FR" w:bidi="fr_FR"/>
         </w:rPr>
         <w:t>Écouter avec son coeur</w:t>
+      </w:r>
+      <w:r>
+        <w:rPr>
+          <w:lang w:val="fr_FR" w:bidi="fr_FR"/>
+        </w:rPr>
       </w:r>
     </w:p>
     <w:p>
@@ -8258,6 +8451,11 @@
         </w:rPr>
         <w:t>L'enregistrement finit ici.</w:t>
       </w:r>
+      <w:r>
+        <w:rPr>
+          <w:lang w:val="fr_FR" w:bidi="fr_FR"/>
+        </w:rPr>
+      </w:r>
     </w:p>
     <w:p>
       <w:pPr>
@@ -8269,6 +8467,11 @@
         </w:rPr>
         <w:t>Établir le contexte</w:t>
       </w:r>
+      <w:r>
+        <w:rPr>
+          <w:lang w:val="fr_FR" w:bidi="fr_FR"/>
+        </w:rPr>
+      </w:r>
     </w:p>
     <w:p>
       <w:pPr/>
@@ -8494,6 +8697,11 @@
         </w:rPr>
         <w:t>L'enregistrement finit ici.</w:t>
       </w:r>
+      <w:r>
+        <w:rPr>
+          <w:lang w:val="fr_FR" w:bidi="fr_FR"/>
+        </w:rPr>
+      </w:r>
     </w:p>
     <w:p>
       <w:pPr>
@@ -8504,6 +8712,11 @@
           <w:lang w:val="fr_FR" w:bidi="fr_FR"/>
         </w:rPr>
         <w:t>Cadrer la scène</w:t>
+      </w:r>
+      <w:r>
+        <w:rPr>
+          <w:lang w:val="fr_FR" w:bidi="fr_FR"/>
+        </w:rPr>
       </w:r>
     </w:p>
     <w:p>
@@ -9357,6 +9570,11 @@
         </w:rPr>
         <w:t>L'enregistrement finit ici.</w:t>
       </w:r>
+      <w:r>
+        <w:rPr>
+          <w:lang w:val="fr_FR" w:bidi="fr_FR"/>
+        </w:rPr>
+      </w:r>
     </w:p>
     <w:p>
       <w:pPr>
@@ -9367,6 +9585,11 @@
           <w:lang w:val="fr_FR" w:bidi="fr_FR"/>
         </w:rPr>
         <w:t>Représenter le passage</w:t>
+      </w:r>
+      <w:r>
+        <w:rPr>
+          <w:lang w:val="fr_FR" w:bidi="fr_FR"/>
+        </w:rPr>
       </w:r>
     </w:p>
     <w:p>
@@ -9894,6 +10117,11 @@
         </w:rPr>
         <w:t>L'enregistrement finit ici.</w:t>
       </w:r>
+      <w:r>
+        <w:rPr>
+          <w:lang w:val="fr_FR" w:bidi="fr_FR"/>
+        </w:rPr>
+      </w:r>
     </w:p>
     <w:p>
       <w:pPr>
@@ -9905,6 +10133,11 @@
         </w:rPr>
         <w:t>Combler les lacuness</w:t>
       </w:r>
+      <w:r>
+        <w:rPr>
+          <w:lang w:val="fr_FR" w:bidi="fr_FR"/>
+        </w:rPr>
+      </w:r>
     </w:p>
     <w:p>
       <w:pPr/>
@@ -10566,6 +10799,11 @@
         </w:rPr>
         <w:t>L'enregistrement finit ici.</w:t>
       </w:r>
+      <w:r>
+        <w:rPr>
+          <w:lang w:val="fr_FR" w:bidi="fr_FR"/>
+        </w:rPr>
+      </w:r>
     </w:p>
     <w:p>
       <w:pPr>
@@ -10577,6 +10815,11 @@
         </w:rPr>
         <w:t>Façonner le texte</w:t>
       </w:r>
+      <w:r>
+        <w:rPr>
+          <w:lang w:val="fr_FR" w:bidi="fr_FR"/>
+        </w:rPr>
+      </w:r>
     </w:p>
     <w:p>
       <w:pPr/>
@@ -10734,6 +10977,11 @@
           <w:lang w:val="fr_FR" w:bidi="fr_FR"/>
         </w:rPr>
         <w:t>Écouter avec son coeur</w:t>
+      </w:r>
+      <w:r>
+        <w:rPr>
+          <w:lang w:val="fr_FR" w:bidi="fr_FR"/>
+        </w:rPr>
       </w:r>
     </w:p>
     <w:p>
@@ -10918,6 +11166,11 @@
         </w:rPr>
         <w:t>L'enregistrement finit ici.</w:t>
       </w:r>
+      <w:r>
+        <w:rPr>
+          <w:lang w:val="fr_FR" w:bidi="fr_FR"/>
+        </w:rPr>
+      </w:r>
     </w:p>
     <w:p>
       <w:pPr>
@@ -10929,6 +11182,11 @@
         </w:rPr>
         <w:t>Établir le contexte</w:t>
       </w:r>
+      <w:r>
+        <w:rPr>
+          <w:lang w:val="fr_FR" w:bidi="fr_FR"/>
+        </w:rPr>
+      </w:r>
     </w:p>
     <w:p>
       <w:pPr/>
@@ -11220,6 +11478,11 @@
         </w:rPr>
         <w:t>L'enregistrement finit ici.</w:t>
       </w:r>
+      <w:r>
+        <w:rPr>
+          <w:lang w:val="fr_FR" w:bidi="fr_FR"/>
+        </w:rPr>
+      </w:r>
     </w:p>
     <w:p>
       <w:pPr>
@@ -11230,6 +11493,11 @@
           <w:lang w:val="fr_FR" w:bidi="fr_FR"/>
         </w:rPr>
         <w:t>Cadrer la scène</w:t>
+      </w:r>
+      <w:r>
+        <w:rPr>
+          <w:lang w:val="fr_FR" w:bidi="fr_FR"/>
+        </w:rPr>
       </w:r>
     </w:p>
     <w:p>
@@ -11756,6 +12024,11 @@
         </w:rPr>
         <w:t>L'enregistrement finit ici.</w:t>
       </w:r>
+      <w:r>
+        <w:rPr>
+          <w:lang w:val="fr_FR" w:bidi="fr_FR"/>
+        </w:rPr>
+      </w:r>
     </w:p>
     <w:p>
       <w:pPr>
@@ -11766,6 +12039,11 @@
           <w:lang w:val="fr_FR" w:bidi="fr_FR"/>
         </w:rPr>
         <w:t>Représenter le passage</w:t>
+      </w:r>
+      <w:r>
+        <w:rPr>
+          <w:lang w:val="fr_FR" w:bidi="fr_FR"/>
+        </w:rPr>
       </w:r>
     </w:p>
     <w:p>
@@ -12147,6 +12425,11 @@
         </w:rPr>
         <w:t>L'enregistrement finit ici.</w:t>
       </w:r>
+      <w:r>
+        <w:rPr>
+          <w:lang w:val="fr_FR" w:bidi="fr_FR"/>
+        </w:rPr>
+      </w:r>
     </w:p>
     <w:p>
       <w:pPr>
@@ -12158,6 +12441,11 @@
         </w:rPr>
         <w:t>Combler les lacuness</w:t>
       </w:r>
+      <w:r>
+        <w:rPr>
+          <w:lang w:val="fr_FR" w:bidi="fr_FR"/>
+        </w:rPr>
+      </w:r>
     </w:p>
     <w:p>
       <w:pPr/>
@@ -13143,6 +13431,11 @@
         </w:rPr>
         <w:t>L'enregistrement finit ici.</w:t>
       </w:r>
+      <w:r>
+        <w:rPr>
+          <w:lang w:val="fr_FR" w:bidi="fr_FR"/>
+        </w:rPr>
+      </w:r>
     </w:p>
     <w:p>
       <w:pPr>
@@ -13154,6 +13447,11 @@
         </w:rPr>
         <w:t>Façonner le texte</w:t>
       </w:r>
+      <w:r>
+        <w:rPr>
+          <w:lang w:val="fr_FR" w:bidi="fr_FR"/>
+        </w:rPr>
+      </w:r>
     </w:p>
     <w:p>
       <w:pPr/>
@@ -13311,6 +13609,11 @@
           <w:lang w:val="fr_FR" w:bidi="fr_FR"/>
         </w:rPr>
         <w:t>Écouter avec son coeur</w:t>
+      </w:r>
+      <w:r>
+        <w:rPr>
+          <w:lang w:val="fr_FR" w:bidi="fr_FR"/>
+        </w:rPr>
       </w:r>
     </w:p>
     <w:p>
@@ -13495,6 +13798,11 @@
         </w:rPr>
         <w:t>L'enregistrement finit ici.</w:t>
       </w:r>
+      <w:r>
+        <w:rPr>
+          <w:lang w:val="fr_FR" w:bidi="fr_FR"/>
+        </w:rPr>
+      </w:r>
     </w:p>
     <w:p>
       <w:pPr>
@@ -13506,6 +13814,11 @@
         </w:rPr>
         <w:t>Établir le contexte</w:t>
       </w:r>
+      <w:r>
+        <w:rPr>
+          <w:lang w:val="fr_FR" w:bidi="fr_FR"/>
+        </w:rPr>
+      </w:r>
     </w:p>
     <w:p>
       <w:pPr/>
@@ -13821,6 +14134,11 @@
         </w:rPr>
         <w:t>L'enregistrement finit ici.</w:t>
       </w:r>
+      <w:r>
+        <w:rPr>
+          <w:lang w:val="fr_FR" w:bidi="fr_FR"/>
+        </w:rPr>
+      </w:r>
     </w:p>
     <w:p>
       <w:pPr>
@@ -13831,6 +14149,11 @@
           <w:lang w:val="fr_FR" w:bidi="fr_FR"/>
         </w:rPr>
         <w:t>Cadrer la scène</w:t>
+      </w:r>
+      <w:r>
+        <w:rPr>
+          <w:lang w:val="fr_FR" w:bidi="fr_FR"/>
+        </w:rPr>
       </w:r>
     </w:p>
     <w:p>
@@ -14703,6 +15026,11 @@
         </w:rPr>
         <w:t>L'enregistrement finit ici.</w:t>
       </w:r>
+      <w:r>
+        <w:rPr>
+          <w:lang w:val="fr_FR" w:bidi="fr_FR"/>
+        </w:rPr>
+      </w:r>
     </w:p>
     <w:p>
       <w:pPr>
@@ -14713,6 +15041,11 @@
           <w:lang w:val="fr_FR" w:bidi="fr_FR"/>
         </w:rPr>
         <w:t>Représenter le passage</w:t>
+      </w:r>
+      <w:r>
+        <w:rPr>
+          <w:lang w:val="fr_FR" w:bidi="fr_FR"/>
+        </w:rPr>
       </w:r>
     </w:p>
     <w:p>
@@ -15262,6 +15595,11 @@
         </w:rPr>
         <w:t>L'enregistrement finit ici.</w:t>
       </w:r>
+      <w:r>
+        <w:rPr>
+          <w:lang w:val="fr_FR" w:bidi="fr_FR"/>
+        </w:rPr>
+      </w:r>
     </w:p>
     <w:p>
       <w:pPr>
@@ -15273,6 +15611,11 @@
         </w:rPr>
         <w:t>Combler les lacuness</w:t>
       </w:r>
+      <w:r>
+        <w:rPr>
+          <w:lang w:val="fr_FR" w:bidi="fr_FR"/>
+        </w:rPr>
+      </w:r>
     </w:p>
     <w:p>
       <w:pPr/>
@@ -16494,6 +16837,11 @@
         </w:rPr>
         <w:t>L'enregistrement finit ici.</w:t>
       </w:r>
+      <w:r>
+        <w:rPr>
+          <w:lang w:val="fr_FR" w:bidi="fr_FR"/>
+        </w:rPr>
+      </w:r>
     </w:p>
     <w:p>
       <w:pPr>
@@ -16505,6 +16853,11 @@
         </w:rPr>
         <w:t>Façonner le texte</w:t>
       </w:r>
+      <w:r>
+        <w:rPr>
+          <w:lang w:val="fr_FR" w:bidi="fr_FR"/>
+        </w:rPr>
+      </w:r>
     </w:p>
     <w:p>
       <w:pPr/>
@@ -16662,6 +17015,11 @@
           <w:lang w:val="fr_FR" w:bidi="fr_FR"/>
         </w:rPr>
         <w:t>Écouter avec son coeur</w:t>
+      </w:r>
+      <w:r>
+        <w:rPr>
+          <w:lang w:val="fr_FR" w:bidi="fr_FR"/>
+        </w:rPr>
       </w:r>
     </w:p>
     <w:p>
@@ -16846,6 +17204,11 @@
         </w:rPr>
         <w:t>L'enregistrement finit ici.</w:t>
       </w:r>
+      <w:r>
+        <w:rPr>
+          <w:lang w:val="fr_FR" w:bidi="fr_FR"/>
+        </w:rPr>
+      </w:r>
     </w:p>
     <w:p>
       <w:pPr>
@@ -16857,6 +17220,11 @@
         </w:rPr>
         <w:t>Établir le contexte</w:t>
       </w:r>
+      <w:r>
+        <w:rPr>
+          <w:lang w:val="fr_FR" w:bidi="fr_FR"/>
+        </w:rPr>
+      </w:r>
     </w:p>
     <w:p>
       <w:pPr/>
@@ -17068,6 +17436,11 @@
         </w:rPr>
         <w:t>L'enregistrement finit ici.</w:t>
       </w:r>
+      <w:r>
+        <w:rPr>
+          <w:lang w:val="fr_FR" w:bidi="fr_FR"/>
+        </w:rPr>
+      </w:r>
     </w:p>
     <w:p>
       <w:pPr>
@@ -17078,6 +17451,11 @@
           <w:lang w:val="fr_FR" w:bidi="fr_FR"/>
         </w:rPr>
         <w:t>Cadrer la scène</w:t>
+      </w:r>
+      <w:r>
+        <w:rPr>
+          <w:lang w:val="fr_FR" w:bidi="fr_FR"/>
+        </w:rPr>
       </w:r>
     </w:p>
     <w:p>
@@ -17619,6 +17997,11 @@
         </w:rPr>
         <w:t>L'enregistrement finit ici.</w:t>
       </w:r>
+      <w:r>
+        <w:rPr>
+          <w:lang w:val="fr_FR" w:bidi="fr_FR"/>
+        </w:rPr>
+      </w:r>
     </w:p>
     <w:p>
       <w:pPr>
@@ -17629,6 +18012,11 @@
           <w:lang w:val="fr_FR" w:bidi="fr_FR"/>
         </w:rPr>
         <w:t>Représenter le passage</w:t>
+      </w:r>
+      <w:r>
+        <w:rPr>
+          <w:lang w:val="fr_FR" w:bidi="fr_FR"/>
+        </w:rPr>
       </w:r>
     </w:p>
     <w:p>
@@ -18074,6 +18462,11 @@
         </w:rPr>
         <w:t>L'enregistrement finit ici.</w:t>
       </w:r>
+      <w:r>
+        <w:rPr>
+          <w:lang w:val="fr_FR" w:bidi="fr_FR"/>
+        </w:rPr>
+      </w:r>
     </w:p>
     <w:p>
       <w:pPr>
@@ -18085,6 +18478,11 @@
         </w:rPr>
         <w:t>Combler les lacuness</w:t>
       </w:r>
+      <w:r>
+        <w:rPr>
+          <w:lang w:val="fr_FR" w:bidi="fr_FR"/>
+        </w:rPr>
+      </w:r>
     </w:p>
     <w:p>
       <w:pPr/>
@@ -18331,6 +18729,11 @@
         </w:rPr>
         <w:t>L'enregistrement finit ici.</w:t>
       </w:r>
+      <w:r>
+        <w:rPr>
+          <w:lang w:val="fr_FR" w:bidi="fr_FR"/>
+        </w:rPr>
+      </w:r>
     </w:p>
     <w:p>
       <w:pPr>
@@ -18341,6 +18744,11 @@
           <w:lang w:val="fr_FR" w:bidi="fr_FR"/>
         </w:rPr>
         <w:t>Façonner le texte</w:t>
+      </w:r>
+      <w:r>
+        <w:rPr>
+          <w:lang w:val="fr_FR" w:bidi="fr_FR"/>
+        </w:rPr>
       </w:r>
     </w:p>
     <w:p>
@@ -18474,7 +18882,7 @@
       <w:pgMar w:top="1440" w:right="1440" w:bottom="1440" w:left="1440" w:header="504" w:footer="504" w:gutter="0"/>
       <w:titlePg/>
       <w:docGrid w:linePitch="360"/>
-      <w:cols w:num="2"/>
+      <w:cols w:num="1"/>
       <w:type w:val="continuous"/>
     </w:sectPr>
   </w:body>

--- a/fra/docx/56.content.docx
+++ b/fra/docx/56.content.docx
@@ -39,80 +39,37 @@
           <w:b/>
           <w:lang w:val="fr_FR" w:bidi="fr_FR"/>
         </w:rPr>
-        <w:t>Guide de traduction (SRV)</w:t>
-      </w:r>
-      <w:r>
-        <w:rPr>
-          <w:lang w:val="fr_FR" w:bidi="fr_FR"/>
-        </w:rPr>
-        <w:t xml:space="preserve"> (French) is based on: </w:t>
-      </w:r>
-      <w:r>
-        <w:rPr>
-          <w:lang w:val="fr_FR" w:bidi="fr_FR"/>
-        </w:rPr>
-        <w:t>Familiarization, Internalization, Articulation (Fia)</w:t>
-      </w:r>
-      <w:r>
-        <w:rPr>
-          <w:lang w:val="fr_FR" w:bidi="fr_FR"/>
-        </w:rPr>
-        <w:t xml:space="preserve">, </w:t>
-      </w:r>
-      <w:hyperlink r:id="rId13">
-        <w:r>
-          <w:rPr>
-            <w:lang w:val="fr_FR" w:bidi="fr_FR"/>
-          </w:rPr>
-          <w:rPr>
-            <w:color w:val="0000EE"/>
-            <w:u w:val="single"/>
-          </w:rPr>
-          <w:t>SRV Partners</w:t>
-        </w:r>
-      </w:hyperlink>
-      <w:r>
-        <w:rPr>
-          <w:lang w:val="fr_FR" w:bidi="fr_FR"/>
-        </w:rPr>
-        <w:t xml:space="preserve">, 2023, which is licensed under a </w:t>
-      </w:r>
-      <w:hyperlink r:id="rId14">
-        <w:r>
-          <w:rPr>
-            <w:lang w:val="fr_FR" w:bidi="fr_FR"/>
-          </w:rPr>
-          <w:rPr>
-            <w:color w:val="0000EE"/>
-            <w:u w:val="single"/>
-          </w:rPr>
-          <w:t>CC BY-SA 4.0 license</w:t>
-        </w:r>
-      </w:hyperlink>
-      <w:r>
-        <w:rPr>
-          <w:lang w:val="fr_FR" w:bidi="fr_FR"/>
-        </w:rPr>
-        <w:t>.</w:t>
-      </w:r>
-      <w:r>
-        <w:rPr>
-          <w:lang w:val="fr_FR" w:bidi="fr_FR"/>
-        </w:rPr>
-      </w:r>
-    </w:p>
-    <w:p>
-      <w:pPr/>
-      <w:r>
-        <w:rPr>
-          <w:lang w:val="fr_FR" w:bidi="fr_FR"/>
-        </w:rPr>
-      </w:r>
-      <w:r>
-        <w:rPr>
-          <w:lang w:val="fr_FR" w:bidi="fr_FR"/>
-        </w:rPr>
-        <w:t>This PDF version is provided under the same license.</w:t>
+        <w:t>Familiarization, Internalization, Articulation (FIA) Translation Guide</w:t>
+      </w:r>
+      <w:r>
+        <w:rPr>
+          <w:lang w:val="fr_FR" w:bidi="fr_FR"/>
+        </w:rPr>
+        <w:t xml:space="preserve"> © 2023 SRV Partners Released under CC BY-SA 4.0 license. </w:t>
+      </w:r>
+      <w:r>
+        <w:rPr>
+          <w:lang w:val="fr_FR" w:bidi="fr_FR"/>
+        </w:rPr>
+        <w:t>Familiarization, Internalization, Articulation (FIA) Translation Guide</w:t>
+      </w:r>
+      <w:r>
+        <w:rPr>
+          <w:lang w:val="fr_FR" w:bidi="fr_FR"/>
+        </w:rPr>
+        <w:t xml:space="preserve"> has been adapted in the following languages Tok Pisin, عربي, Français, हिंदी, Bahasa Indonesia, Português, Русский, Español, Kiswahili, 简体中文 from </w:t>
+      </w:r>
+      <w:r>
+        <w:rPr>
+          <w:lang w:val="fr_FR" w:bidi="fr_FR"/>
+        </w:rPr>
+        <w:t>Familiarization, Internalization, Articulation (FIA)</w:t>
+      </w:r>
+      <w:r>
+        <w:rPr>
+          <w:lang w:val="fr_FR" w:bidi="fr_FR"/>
+        </w:rPr>
+        <w:t xml:space="preserve"> © 2023 SRV Partners Released under CC BY-SA 4.0 license by Mission Mutual</w:t>
       </w:r>
       <w:r>
         <w:rPr>

--- a/fra/docx/56.content.docx
+++ b/fra/docx/56.content.docx
@@ -19,7 +19,7 @@
         <w:rPr>
           <w:lang w:val="fr_FR" w:bidi="fr_FR"/>
         </w:rPr>
-        <w:t>Resource: Guide de traduction (SRV)</w:t>
+        <w:t>Resource: Familiarization, Internalization, Articulation (Fia)</w:t>
       </w:r>
       <w:r>
         <w:rPr>
@@ -90,7 +90,7 @@
         <w:rPr>
           <w:lang w:val="fr_FR" w:bidi="fr_FR"/>
         </w:rPr>
-        <w:t>Guide de traduction (SRV)</w:t>
+        <w:t>Familiarization, Internalization, Articulation (Fia)</w:t>
       </w:r>
     </w:p>
     <w:p>
